--- a/Optimizacija upita MySQL.docx
+++ b/Optimizacija upita MySQL.docx
@@ -23390,30 +23390,147 @@
     </w:p>
     <w:p>
       <w:pPr>
-        <w:rPr>
-          <w:rFonts w:ascii="Times New Roman" w:hAnsi="Times New Roman" w:cs="Times New Roman"/>
-          <w:sz w:val="24"/>
-          <w:szCs w:val="24"/>
-          <w:lang w:val="en-GB"/>
-        </w:rPr>
-      </w:pPr>
-      <w:r>
-        <w:rPr>
-          <w:rFonts w:ascii="Times New Roman" w:hAnsi="Times New Roman" w:cs="Times New Roman"/>
-          <w:sz w:val="24"/>
-          <w:szCs w:val="24"/>
-          <w:lang w:val="en-GB"/>
-        </w:rPr>
-        <w:t xml:space="preserve">U ovom radu smo pokazali kako MySQL izvršava upite sa posebnim naglaskom na optimizatoru upita kao najsloženijem delu. Razmotrili smo optimizaciju raznih vrsta upita i dali primere dobre prase. </w:t>
-      </w:r>
-      <w:r>
-        <w:rPr>
-          <w:rFonts w:ascii="Times New Roman" w:hAnsi="Times New Roman" w:cs="Times New Roman"/>
-          <w:sz w:val="24"/>
-          <w:szCs w:val="24"/>
-          <w:lang w:val="en-GB"/>
-        </w:rPr>
-        <w:t>Naravno, koliko god optimizator pametan bio, postoje slučajevi kada on ne daje najbolje rezultate. Ponekad može</w:t>
+        <w:jc w:val="both"/>
+        <w:rPr>
+          <w:rFonts w:ascii="Times New Roman" w:hAnsi="Times New Roman" w:cs="Times New Roman"/>
+          <w:sz w:val="24"/>
+          <w:szCs w:val="24"/>
+          <w:lang w:val="en-GB"/>
+        </w:rPr>
+      </w:pPr>
+      <w:r>
+        <w:rPr>
+          <w:rFonts w:ascii="Times New Roman" w:hAnsi="Times New Roman" w:cs="Times New Roman"/>
+          <w:sz w:val="24"/>
+          <w:szCs w:val="24"/>
+          <w:lang w:val="en-GB"/>
+        </w:rPr>
+        <w:t>Cilj ovog rada je bio da</w:t>
+      </w:r>
+      <w:r>
+        <w:rPr>
+          <w:rFonts w:ascii="Times New Roman" w:hAnsi="Times New Roman" w:cs="Times New Roman"/>
+          <w:sz w:val="24"/>
+          <w:szCs w:val="24"/>
+          <w:lang w:val="en-GB"/>
+        </w:rPr>
+        <w:t xml:space="preserve"> poka</w:t>
+      </w:r>
+      <w:r>
+        <w:rPr>
+          <w:rFonts w:ascii="Times New Roman" w:hAnsi="Times New Roman" w:cs="Times New Roman"/>
+          <w:sz w:val="24"/>
+          <w:szCs w:val="24"/>
+          <w:lang w:val="en-GB"/>
+        </w:rPr>
+        <w:t>žemo</w:t>
+      </w:r>
+      <w:r>
+        <w:rPr>
+          <w:rFonts w:ascii="Times New Roman" w:hAnsi="Times New Roman" w:cs="Times New Roman"/>
+          <w:sz w:val="24"/>
+          <w:szCs w:val="24"/>
+          <w:lang w:val="en-GB"/>
+        </w:rPr>
+        <w:t xml:space="preserve"> kako MySQL izvršava upite sa posebnim naglaskom na optimizatoru upita kao najsloženijem delu</w:t>
+      </w:r>
+      <w:r>
+        <w:rPr>
+          <w:rFonts w:ascii="Times New Roman" w:hAnsi="Times New Roman" w:cs="Times New Roman"/>
+          <w:sz w:val="24"/>
+          <w:szCs w:val="24"/>
+          <w:lang w:val="en-GB"/>
+        </w:rPr>
+        <w:t>. Što se tiče optimizatora upita,</w:t>
+      </w:r>
+      <w:r>
+        <w:rPr>
+          <w:rFonts w:ascii="Times New Roman" w:hAnsi="Times New Roman" w:cs="Times New Roman"/>
+          <w:sz w:val="24"/>
+          <w:szCs w:val="24"/>
+          <w:lang w:val="en-GB"/>
+        </w:rPr>
+        <w:t xml:space="preserve"> </w:t>
+      </w:r>
+      <w:r>
+        <w:rPr>
+          <w:rFonts w:ascii="Times New Roman" w:hAnsi="Times New Roman" w:cs="Times New Roman"/>
+          <w:sz w:val="24"/>
+          <w:szCs w:val="24"/>
+          <w:lang w:val="en-GB"/>
+        </w:rPr>
+        <w:t>r</w:t>
+      </w:r>
+      <w:r>
+        <w:rPr>
+          <w:rFonts w:ascii="Times New Roman" w:hAnsi="Times New Roman" w:cs="Times New Roman"/>
+          <w:sz w:val="24"/>
+          <w:szCs w:val="24"/>
+          <w:lang w:val="en-GB"/>
+        </w:rPr>
+        <w:t>azmotrili smo optimizaciju raznih vrs</w:t>
+      </w:r>
+      <w:r>
+        <w:rPr>
+          <w:rFonts w:ascii="Times New Roman" w:hAnsi="Times New Roman" w:cs="Times New Roman"/>
+          <w:sz w:val="24"/>
+          <w:szCs w:val="24"/>
+          <w:lang w:val="en-GB"/>
+        </w:rPr>
+        <w:t xml:space="preserve">ti </w:t>
+      </w:r>
+      <w:r>
+        <w:rPr>
+          <w:rFonts w:ascii="Times New Roman" w:hAnsi="Times New Roman" w:cs="Times New Roman"/>
+          <w:sz w:val="24"/>
+          <w:szCs w:val="24"/>
+          <w:lang w:val="en-GB"/>
+        </w:rPr>
+        <w:t>upita</w:t>
+      </w:r>
+      <w:r>
+        <w:rPr>
+          <w:rFonts w:ascii="Times New Roman" w:hAnsi="Times New Roman" w:cs="Times New Roman"/>
+          <w:sz w:val="24"/>
+          <w:szCs w:val="24"/>
+          <w:lang w:val="en-GB"/>
+        </w:rPr>
+        <w:t>, ograničenja optimizatora</w:t>
+      </w:r>
+      <w:r>
+        <w:rPr>
+          <w:rFonts w:ascii="Times New Roman" w:hAnsi="Times New Roman" w:cs="Times New Roman"/>
+          <w:sz w:val="24"/>
+          <w:szCs w:val="24"/>
+          <w:lang w:val="en-GB"/>
+        </w:rPr>
+        <w:t xml:space="preserve"> i dali primere dobre prase. </w:t>
+      </w:r>
+      <w:r>
+        <w:rPr>
+          <w:rFonts w:ascii="Times New Roman" w:hAnsi="Times New Roman" w:cs="Times New Roman"/>
+          <w:sz w:val="24"/>
+          <w:szCs w:val="24"/>
+          <w:lang w:val="en-GB"/>
+        </w:rPr>
+        <w:t>Iz ovog rada mo</w:t>
+      </w:r>
+      <w:r>
+        <w:rPr>
+          <w:rFonts w:ascii="Times New Roman" w:hAnsi="Times New Roman" w:cs="Times New Roman"/>
+          <w:sz w:val="24"/>
+          <w:szCs w:val="24"/>
+        </w:rPr>
+        <w:t>žemo zaključiti da</w:t>
+      </w:r>
+      <w:r>
+        <w:rPr>
+          <w:rFonts w:ascii="Times New Roman" w:hAnsi="Times New Roman" w:cs="Times New Roman"/>
+          <w:sz w:val="24"/>
+          <w:szCs w:val="24"/>
+          <w:lang w:val="en-GB"/>
+        </w:rPr>
+        <w:t xml:space="preserve"> koliko god optimizator pametan bio, postoje slučajevi kada on ne daje najbolje rezultate. Ponekad može</w:t>
       </w:r>
       <w:r>
         <w:rPr>
@@ -23521,7 +23638,25 @@
           <w:szCs w:val="24"/>
           <w:lang w:val="en-GB"/>
         </w:rPr>
-        <w:t>. Neke od opcija su da do</w:t>
+        <w:t xml:space="preserve">. </w:t>
+      </w:r>
+      <w:r>
+        <w:rPr>
+          <w:rFonts w:ascii="Times New Roman" w:hAnsi="Times New Roman" w:cs="Times New Roman"/>
+          <w:sz w:val="24"/>
+          <w:szCs w:val="24"/>
+          <w:lang w:val="en-GB"/>
+        </w:rPr>
+        <w:t>Neki od načina da utičemo na optimizator su</w:t>
+      </w:r>
+      <w:r>
+        <w:rPr>
+          <w:rFonts w:ascii="Times New Roman" w:hAnsi="Times New Roman" w:cs="Times New Roman"/>
+          <w:sz w:val="24"/>
+          <w:szCs w:val="24"/>
+          <w:lang w:val="en-GB"/>
+        </w:rPr>
+        <w:t xml:space="preserve"> da do</w:t>
       </w:r>
       <w:r>
         <w:rPr>
@@ -23539,7 +23674,16 @@
           <w:szCs w:val="24"/>
           <w:lang w:val="en-GB"/>
         </w:rPr>
-        <w:t xml:space="preserve"> nagoveštaj u upitu, </w:t>
+        <w:t xml:space="preserve"> nagoveštaj</w:t>
+      </w:r>
+      <w:r>
+        <w:rPr>
+          <w:rFonts w:ascii="Times New Roman" w:hAnsi="Times New Roman" w:cs="Times New Roman"/>
+          <w:sz w:val="24"/>
+          <w:szCs w:val="24"/>
+          <w:lang w:val="en-GB"/>
+        </w:rPr>
+        <w:t xml:space="preserve"> u upitu, </w:t>
       </w:r>
       <w:r>
         <w:rPr>
@@ -23593,7 +23737,43 @@
           <w:szCs w:val="24"/>
           <w:lang w:val="en-GB"/>
         </w:rPr>
-        <w:t xml:space="preserve"> šemu ili doda</w:t>
+        <w:t xml:space="preserve"> šemu </w:t>
+      </w:r>
+      <w:r>
+        <w:rPr>
+          <w:rFonts w:ascii="Times New Roman" w:hAnsi="Times New Roman" w:cs="Times New Roman"/>
+          <w:sz w:val="24"/>
+          <w:szCs w:val="24"/>
+          <w:lang w:val="en-GB"/>
+        </w:rPr>
+        <w:t xml:space="preserve">baze podataka </w:t>
+      </w:r>
+      <w:r>
+        <w:rPr>
+          <w:rFonts w:ascii="Times New Roman" w:hAnsi="Times New Roman" w:cs="Times New Roman"/>
+          <w:sz w:val="24"/>
+          <w:szCs w:val="24"/>
+          <w:lang w:val="en-GB"/>
+        </w:rPr>
+        <w:t>ili</w:t>
+      </w:r>
+      <w:r>
+        <w:rPr>
+          <w:rFonts w:ascii="Times New Roman" w:hAnsi="Times New Roman" w:cs="Times New Roman"/>
+          <w:sz w:val="24"/>
+          <w:szCs w:val="24"/>
+          <w:lang w:val="en-GB"/>
+        </w:rPr>
+        <w:t xml:space="preserve"> da</w:t>
+      </w:r>
+      <w:r>
+        <w:rPr>
+          <w:rFonts w:ascii="Times New Roman" w:hAnsi="Times New Roman" w:cs="Times New Roman"/>
+          <w:sz w:val="24"/>
+          <w:szCs w:val="24"/>
+          <w:lang w:val="en-GB"/>
+        </w:rPr>
+        <w:t xml:space="preserve"> doda</w:t>
       </w:r>
       <w:r>
         <w:rPr>
